--- a/Unit6_Capstone Project Milestone Report_Raghu_Kowshik.docx
+++ b/Unit6_Capstone Project Milestone Report_Raghu_Kowshik.docx
@@ -72,16 +72,18 @@
           <w:rStyle w:val="Strong"/>
           <w:sz w:val="24"/>
         </w:rPr>
-        <w:t>date: January 21, 2011</w:t>
-      </w:r>
-    </w:p>
-    <w:p>
-      <w:pPr>
-        <w:rPr>
-          <w:rStyle w:val="Strong"/>
-          <w:sz w:val="24"/>
-        </w:rPr>
-      </w:pPr>
+        <w:t>date: January 21, 2016</w:t>
+      </w:r>
+    </w:p>
+    <w:p>
+      <w:pPr>
+        <w:rPr>
+          <w:rStyle w:val="Strong"/>
+          <w:sz w:val="24"/>
+        </w:rPr>
+      </w:pPr>
+      <w:bookmarkStart w:id="0" w:name="_GoBack"/>
+      <w:bookmarkEnd w:id="0"/>
     </w:p>
     <w:p>
       <w:pPr>
@@ -113,71 +115,15 @@
           <w:sz w:val="24"/>
           <w:szCs w:val="24"/>
         </w:rPr>
-        <w:t xml:space="preserve">This is the </w:t>
-      </w:r>
-      <w:r>
-        <w:rPr>
-          <w:rFonts w:ascii="Arial" w:hAnsi="Arial" w:cs="Arial"/>
-          <w:sz w:val="24"/>
-          <w:szCs w:val="24"/>
-        </w:rPr>
-        <w:t xml:space="preserve">Unit 6.1 </w:t>
-      </w:r>
-      <w:r>
-        <w:rPr>
-          <w:rFonts w:ascii="Arial" w:hAnsi="Arial" w:cs="Arial"/>
-          <w:sz w:val="24"/>
-          <w:szCs w:val="24"/>
-        </w:rPr>
-        <w:t xml:space="preserve">Milestone Report for the </w:t>
-      </w:r>
-      <w:r>
-        <w:rPr>
-          <w:rFonts w:ascii="Arial" w:hAnsi="Arial" w:cs="Arial"/>
-          <w:sz w:val="24"/>
-          <w:szCs w:val="24"/>
-        </w:rPr>
-        <w:t>Springboard</w:t>
-      </w:r>
-      <w:r>
-        <w:rPr>
-          <w:rFonts w:ascii="Arial" w:hAnsi="Arial" w:cs="Arial"/>
-          <w:sz w:val="24"/>
-          <w:szCs w:val="24"/>
-        </w:rPr>
-        <w:t xml:space="preserve"> </w:t>
-      </w:r>
-      <w:r>
-        <w:rPr>
-          <w:rFonts w:ascii="Arial" w:hAnsi="Arial" w:cs="Arial"/>
-          <w:sz w:val="24"/>
-          <w:szCs w:val="24"/>
-        </w:rPr>
-        <w:t xml:space="preserve">Foundations of Data Science </w:t>
-      </w:r>
-      <w:r>
-        <w:rPr>
-          <w:rFonts w:ascii="Arial" w:hAnsi="Arial" w:cs="Arial"/>
-          <w:sz w:val="24"/>
-          <w:szCs w:val="24"/>
-        </w:rPr>
-        <w:t xml:space="preserve">Capstone project. </w:t>
-      </w:r>
-      <w:r>
-        <w:rPr>
-          <w:rFonts w:ascii="Arial" w:hAnsi="Arial" w:cs="Arial"/>
-          <w:sz w:val="24"/>
-          <w:szCs w:val="24"/>
-        </w:rPr>
-        <w:t xml:space="preserve">The objective of this project was to </w:t>
-      </w:r>
-      <w:r>
-        <w:rPr>
-          <w:rFonts w:ascii="Arial" w:hAnsi="Arial" w:cs="Arial"/>
-          <w:sz w:val="24"/>
-          <w:szCs w:val="24"/>
-        </w:rPr>
-        <w:t xml:space="preserve">build a working predictive </w:t>
+        <w:t xml:space="preserve">This is the Unit 6.1 Milestone Report for the Springboard Foundations of Data Science Capstone project. </w:t>
+      </w:r>
+      <w:r>
+        <w:rPr>
+          <w:rFonts w:ascii="Arial" w:hAnsi="Arial" w:cs="Arial"/>
+          <w:sz w:val="24"/>
+          <w:szCs w:val="24"/>
+        </w:rPr>
+        <w:t xml:space="preserve">The objective of this project was to build a working predictive </w:t>
       </w:r>
       <w:r>
         <w:rPr>
@@ -236,39 +182,7 @@
           <w:sz w:val="24"/>
           <w:szCs w:val="24"/>
         </w:rPr>
-        <w:t xml:space="preserve"> </w:t>
-      </w:r>
-      <w:r>
-        <w:rPr>
-          <w:rFonts w:ascii="Arial" w:hAnsi="Arial" w:cs="Arial"/>
-          <w:sz w:val="24"/>
-          <w:szCs w:val="24"/>
-        </w:rPr>
-        <w:t>These headli</w:t>
-      </w:r>
-      <w:r>
-        <w:rPr>
-          <w:rFonts w:ascii="Arial" w:hAnsi="Arial" w:cs="Arial"/>
-          <w:sz w:val="24"/>
-          <w:szCs w:val="24"/>
-        </w:rPr>
-        <w:t xml:space="preserve">nes are NOT ranked by readers. </w:t>
-      </w:r>
-      <w:r>
-        <w:rPr>
-          <w:rFonts w:ascii="Arial" w:hAnsi="Arial" w:cs="Arial"/>
-          <w:sz w:val="24"/>
-          <w:szCs w:val="24"/>
-        </w:rPr>
-        <w:t>Each da</w:t>
-      </w:r>
-      <w:r>
-        <w:rPr>
-          <w:rFonts w:ascii="Arial" w:hAnsi="Arial" w:cs="Arial"/>
-          <w:sz w:val="24"/>
-          <w:szCs w:val="24"/>
-        </w:rPr>
-        <w:t>te has more than one h</w:t>
+        <w:t xml:space="preserve"> These headlines are NOT ranked by readers. Each date has more than one h</w:t>
       </w:r>
       <w:r>
         <w:rPr>
@@ -415,39 +329,7 @@
           <w:sz w:val="24"/>
           <w:szCs w:val="24"/>
         </w:rPr>
-        <w:t xml:space="preserve">This milestone report describes the major features of the training data with </w:t>
-      </w:r>
-      <w:r>
-        <w:rPr>
-          <w:rFonts w:ascii="Arial" w:hAnsi="Arial" w:cs="Arial"/>
-          <w:sz w:val="24"/>
-          <w:szCs w:val="24"/>
-        </w:rPr>
-        <w:t>an</w:t>
-      </w:r>
-      <w:r>
-        <w:rPr>
-          <w:rFonts w:ascii="Arial" w:hAnsi="Arial" w:cs="Arial"/>
-          <w:sz w:val="24"/>
-          <w:szCs w:val="24"/>
-        </w:rPr>
-        <w:t xml:space="preserve"> exploratory data analysis and summarizes </w:t>
-      </w:r>
-      <w:r>
-        <w:rPr>
-          <w:rFonts w:ascii="Arial" w:hAnsi="Arial" w:cs="Arial"/>
-          <w:sz w:val="24"/>
-          <w:szCs w:val="24"/>
-        </w:rPr>
-        <w:t>the author’s</w:t>
-      </w:r>
-      <w:r>
-        <w:rPr>
-          <w:rFonts w:ascii="Arial" w:hAnsi="Arial" w:cs="Arial"/>
-          <w:sz w:val="24"/>
-          <w:szCs w:val="24"/>
-        </w:rPr>
-        <w:t xml:space="preserve"> plans for creating the predictive model.</w:t>
+        <w:t>This milestone report describes the major features of the training data with an exploratory data analysis and summarizes the author’s plans for creating the predictive model.</w:t>
       </w:r>
     </w:p>
     <w:p>
@@ -1242,54 +1124,31 @@
           <w:sz w:val="24"/>
           <w:szCs w:val="24"/>
         </w:rPr>
-        <w:t>D</w:t>
-      </w:r>
-      <w:r>
-        <w:rPr>
-          <w:rFonts w:ascii="Arial" w:hAnsi="Arial" w:cs="Arial"/>
-          <w:sz w:val="24"/>
-          <w:szCs w:val="24"/>
-        </w:rPr>
-        <w:t>ensitie</w:t>
-      </w:r>
-      <w:r>
-        <w:rPr>
-          <w:rFonts w:ascii="Arial" w:hAnsi="Arial" w:cs="Arial"/>
-          <w:sz w:val="24"/>
-          <w:szCs w:val="24"/>
-        </w:rPr>
-        <w:t xml:space="preserve">s of the predicted probabilities were plotted for each of the true values 0 (stock is down) or 1 (stock is up or unchanged). </w:t>
-      </w:r>
-    </w:p>
-    <w:p>
-      <w:pPr>
-        <w:rPr>
-          <w:rFonts w:ascii="Arial" w:hAnsi="Arial" w:cs="Arial"/>
-          <w:sz w:val="24"/>
-          <w:szCs w:val="24"/>
-        </w:rPr>
-      </w:pPr>
-    </w:p>
-    <w:p>
-      <w:pPr>
-        <w:rPr>
-          <w:rStyle w:val="Strong"/>
-          <w:sz w:val="24"/>
-        </w:rPr>
-      </w:pPr>
-      <w:r>
-        <w:rPr>
-          <w:rStyle w:val="Strong"/>
-          <w:sz w:val="24"/>
-        </w:rPr>
-        <w:t xml:space="preserve">Model </w:t>
-      </w:r>
-      <w:r>
-        <w:rPr>
-          <w:rStyle w:val="Strong"/>
-          <w:sz w:val="24"/>
-        </w:rPr>
-        <w:t>Assessment</w:t>
+        <w:t xml:space="preserve">Densities of the predicted probabilities were plotted for each of the true values 0 (stock is down) or 1 (stock is up or unchanged). </w:t>
+      </w:r>
+    </w:p>
+    <w:p>
+      <w:pPr>
+        <w:rPr>
+          <w:rFonts w:ascii="Arial" w:hAnsi="Arial" w:cs="Arial"/>
+          <w:sz w:val="24"/>
+          <w:szCs w:val="24"/>
+        </w:rPr>
+      </w:pPr>
+    </w:p>
+    <w:p>
+      <w:pPr>
+        <w:rPr>
+          <w:rStyle w:val="Strong"/>
+          <w:sz w:val="24"/>
+        </w:rPr>
+      </w:pPr>
+      <w:r>
+        <w:rPr>
+          <w:rStyle w:val="Strong"/>
+          <w:sz w:val="24"/>
+        </w:rPr>
+        <w:t>Model Assessment</w:t>
       </w:r>
     </w:p>
     <w:p>
@@ -1547,8 +1406,6 @@
         </w:rPr>
         <w:t xml:space="preserve">Forest approaches. </w:t>
       </w:r>
-      <w:bookmarkStart w:id="0" w:name="_GoBack"/>
-      <w:bookmarkEnd w:id="0"/>
     </w:p>
     <w:sectPr>
       <w:pgSz w:w="12240" w:h="15840"/>
@@ -2609,7 +2466,7 @@
 </file>
 
 <file path=customXml/itemProps1.xml><?xml version="1.0" encoding="utf-8"?>
-<ds:datastoreItem xmlns:ds="http://schemas.openxmlformats.org/officeDocument/2006/customXml" ds:itemID="{F6D4F918-C6C8-41FD-8DD1-E10AADD3F124}">
+<ds:datastoreItem xmlns:ds="http://schemas.openxmlformats.org/officeDocument/2006/customXml" ds:itemID="{29E80348-73EF-4B2E-845F-5D838C259E78}">
   <ds:schemaRefs>
     <ds:schemaRef ds:uri="http://schemas.openxmlformats.org/officeDocument/2006/bibliography"/>
   </ds:schemaRefs>
